--- a/documentazione/vulnerabilità/base/docx/Account takeover.docx
+++ b/documentazione/vulnerabilità/base/docx/Account takeover.docx
@@ -39,8 +39,6 @@
         </w:rPr>
         <w:t>Account Takeover</w:t>
       </w:r>
-      <w:bookmarkStart w:id="0" w:name="_GoBack"/>
-      <w:bookmarkEnd w:id="0"/>
     </w:p>
     <w:p>
       <w:pPr>
@@ -277,12 +275,18 @@
     <w:p>
       <w:pPr>
         <w:keepNext/>
-        <w:jc w:val="center"/>
+        <w:jc w:val="both"/>
       </w:pPr>
       <w:r>
         <w:lastRenderedPageBreak/>
         <w:t>Una volta nella sezione di recupero password ti basterà inserire l’indirizzo email dell’account precedentemente creato e richiedere il recupero.</w:t>
       </w:r>
+    </w:p>
+    <w:p>
+      <w:pPr>
+        <w:keepNext/>
+        <w:jc w:val="center"/>
+      </w:pPr>
       <w:r>
         <w:rPr>
           <w:noProof/>
@@ -1053,16 +1057,31 @@
       <w:pPr>
         <w:jc w:val="both"/>
         <w:rPr>
-          <w:color w:val="000000" w:themeColor="text1"/>
-          <w:lang w:val="it-CH"/>
-        </w:rPr>
-      </w:pPr>
-      <w:r>
-        <w:rPr>
-          <w:lang w:val="it-CH"/>
-        </w:rPr>
-        <w:t xml:space="preserve">Una volta impostato il nostro ambiente, basterà eseguire il recupero password attraverso il form presente in HackerLab con l’email della vittima, in questo caso utilizzerò </w:t>
-      </w:r>
+          <w:lang w:val="it-CH"/>
+        </w:rPr>
+      </w:pPr>
+      <w:r>
+        <w:rPr>
+          <w:lang w:val="it-CH"/>
+        </w:rPr>
+        <w:t>Una volta impostato il nostro ambiente, basterà eseguire il recupero password attraverso il form presente in HackerLab con l’email della vittima, in questo caso utilizzerò</w:t>
+      </w:r>
+      <w:r>
+        <w:rPr>
+          <w:lang w:val="it-CH"/>
+        </w:rPr>
+        <w:t>:</w:t>
+      </w:r>
+      <w:bookmarkStart w:id="0" w:name="_GoBack"/>
+      <w:bookmarkEnd w:id="0"/>
+    </w:p>
+    <w:p>
+      <w:pPr>
+        <w:jc w:val="both"/>
+        <w:rPr>
+          <w:lang w:val="it-CH"/>
+        </w:rPr>
+      </w:pPr>
       <w:hyperlink r:id="rId17" w:history="1">
         <w:r>
           <w:rPr>
@@ -2132,7 +2151,7 @@
       <w:ptab w:relativeTo="margin" w:alignment="right" w:leader="none"/>
     </w:r>
     <w:r>
-      <w:t>15/10/19</w:t>
+      <w:t>12/12/19</w:t>
     </w:r>
   </w:p>
 </w:hdr>
@@ -3187,7 +3206,7 @@
 </file>
 
 <file path=customXml/itemProps1.xml><?xml version="1.0" encoding="utf-8"?>
-<ds:datastoreItem xmlns:ds="http://schemas.openxmlformats.org/officeDocument/2006/customXml" ds:itemID="{6566F814-86C4-B749-9C78-357F2D63A4A5}">
+<ds:datastoreItem xmlns:ds="http://schemas.openxmlformats.org/officeDocument/2006/customXml" ds:itemID="{FD53A741-83C8-B843-97AD-521F1E6E0DDD}">
   <ds:schemaRefs>
     <ds:schemaRef ds:uri="http://schemas.openxmlformats.org/officeDocument/2006/bibliography"/>
   </ds:schemaRefs>
